--- a/Спецификация.docx
+++ b/Спецификация.docx
@@ -257,8 +257,6 @@
         </w:rPr>
         <w:t>(1.0</w:t>
       </w:r>
-      <w:bookmarkStart w:id="0" w:name="_GoBack"/>
-      <w:bookmarkEnd w:id="0"/>
       <w:r>
         <w:rPr>
           <w:b/>
@@ -1412,9 +1410,9 @@
         </w:rPr>
         <w:drawing>
           <wp:inline distT="0" distB="0" distL="0" distR="0">
-            <wp:extent cx="4436828" cy="3202113"/>
-            <wp:effectExtent l="0" t="0" r="1905" b="0"/>
-            <wp:docPr id="4" name="Рисунок 4" descr="C:\Users\Zhuk\Desktop\New Mockup 1.png"/>
+            <wp:extent cx="4473016" cy="3228229"/>
+            <wp:effectExtent l="0" t="0" r="3810" b="0"/>
+            <wp:docPr id="2" name="Рисунок 2" descr="C:\Users\Zhuk\Documents\Учёба\ТРиТПО\New Mockup 1.png"/>
             <wp:cNvGraphicFramePr>
               <a:graphicFrameLocks xmlns:a="http://schemas.openxmlformats.org/drawingml/2006/main" noChangeAspect="1"/>
             </wp:cNvGraphicFramePr>
@@ -1422,7 +1420,7 @@
               <a:graphicData uri="http://schemas.openxmlformats.org/drawingml/2006/picture">
                 <pic:pic xmlns:pic="http://schemas.openxmlformats.org/drawingml/2006/picture">
                   <pic:nvPicPr>
-                    <pic:cNvPr id="0" name="Picture 11" descr="C:\Users\Zhuk\Desktop\New Mockup 1.png"/>
+                    <pic:cNvPr id="0" name="Picture 1" descr="C:\Users\Zhuk\Documents\Учёба\ТРиТПО\New Mockup 1.png"/>
                     <pic:cNvPicPr>
                       <a:picLocks noChangeAspect="1" noChangeArrowheads="1"/>
                     </pic:cNvPicPr>
@@ -1443,7 +1441,7 @@
                   <pic:spPr bwMode="auto">
                     <a:xfrm>
                       <a:off x="0" y="0"/>
-                      <a:ext cx="4439296" cy="3203894"/>
+                      <a:ext cx="4476785" cy="3230949"/>
                     </a:xfrm>
                     <a:prstGeom prst="rect">
                       <a:avLst/>
@@ -1636,25 +1634,6 @@
       </w:pPr>
     </w:p>
     <w:p>
-      <w:pPr>
-        <w:rPr>
-          <w:lang w:val="ru-RU"/>
-        </w:rPr>
-      </w:pPr>
-    </w:p>
-    <w:p>
-      <w:pPr>
-        <w:rPr>
-          <w:lang w:val="ru-RU"/>
-        </w:rPr>
-      </w:pPr>
-    </w:p>
-    <w:p>
-      <w:pPr>
-        <w:rPr>
-          <w:lang w:val="ru-RU"/>
-        </w:rPr>
-      </w:pPr>
       <w:r>
         <w:rPr>
           <w:noProof/>
@@ -1663,9 +1642,9 @@
         <w:lastRenderedPageBreak/>
         <w:drawing>
           <wp:inline distT="0" distB="0" distL="0" distR="0">
-            <wp:extent cx="4243062" cy="3061252"/>
-            <wp:effectExtent l="0" t="0" r="5715" b="6350"/>
-            <wp:docPr id="5" name="Рисунок 5" descr="C:\Users\Zhuk\Desktop\New Mockup 3.png"/>
+            <wp:extent cx="4605224" cy="3323645"/>
+            <wp:effectExtent l="0" t="0" r="5080" b="0"/>
+            <wp:docPr id="11" name="Рисунок 11" descr="C:\Users\Zhuk\Documents\Учёба\ТРиТПО\New Mockup 7.png"/>
             <wp:cNvGraphicFramePr>
               <a:graphicFrameLocks xmlns:a="http://schemas.openxmlformats.org/drawingml/2006/main" noChangeAspect="1"/>
             </wp:cNvGraphicFramePr>
@@ -1673,7 +1652,7 @@
               <a:graphicData uri="http://schemas.openxmlformats.org/drawingml/2006/picture">
                 <pic:pic xmlns:pic="http://schemas.openxmlformats.org/drawingml/2006/picture">
                   <pic:nvPicPr>
-                    <pic:cNvPr id="0" name="Picture 12" descr="C:\Users\Zhuk\Desktop\New Mockup 3.png"/>
+                    <pic:cNvPr id="0" name="Picture 17" descr="C:\Users\Zhuk\Documents\Учёба\ТРиТПО\New Mockup 7.png"/>
                     <pic:cNvPicPr>
                       <a:picLocks noChangeAspect="1" noChangeArrowheads="1"/>
                     </pic:cNvPicPr>
@@ -1694,7 +1673,7 @@
                   <pic:spPr bwMode="auto">
                     <a:xfrm>
                       <a:off x="0" y="0"/>
-                      <a:ext cx="4243062" cy="3061252"/>
+                      <a:ext cx="4608931" cy="3326320"/>
                     </a:xfrm>
                     <a:prstGeom prst="rect">
                       <a:avLst/>
@@ -1712,69 +1691,671 @@
       </w:r>
     </w:p>
     <w:p>
-      <w:pPr>
-        <w:rPr>
-          <w:lang w:val="ru-RU"/>
-        </w:rPr>
-      </w:pPr>
-      <w:r>
-        <w:rPr>
-          <w:lang w:val="ru-RU"/>
-        </w:rPr>
+      <w:r>
         <w:tab/>
       </w:r>
       <w:r>
-        <w:rPr>
-          <w:lang w:val="ru-RU"/>
-        </w:rPr>
         <w:tab/>
       </w:r>
       <w:r>
-        <w:rPr>
-          <w:lang w:val="ru-RU"/>
-        </w:rPr>
         <w:tab/>
       </w:r>
-      <w:r>
-        <w:rPr>
-          <w:lang w:val="ru-RU"/>
-        </w:rPr>
+    </w:p>
+    <w:p>
+      <w:pPr>
+        <w:rPr>
+          <w:lang w:val="ru-RU"/>
+        </w:rPr>
+      </w:pPr>
+      <w:r>
         <w:tab/>
-        <w:t xml:space="preserve">  Рис. 3</w:t>
-      </w:r>
-    </w:p>
-    <w:p>
-      <w:pPr>
-        <w:ind w:firstLine="851"/>
-        <w:rPr>
-          <w:lang w:val="ru-RU"/>
-        </w:rPr>
-      </w:pPr>
-      <w:r>
-        <w:rPr>
-          <w:lang w:val="ru-RU"/>
-        </w:rPr>
-        <w:t xml:space="preserve">На рисунках 1,2,3 представлен примерный интерфейс продукта. На рис 1 мы видим страницу авторизации пользователя.   При успешной авторизации открывается страница Рис.2. На этой странице </w:t>
-      </w:r>
-      <w:r>
-        <w:rPr>
-          <w:lang w:val="ru-RU"/>
-        </w:rPr>
-        <w:t xml:space="preserve">можно перейти к просмотру созданных списков покупок, добавить </w:t>
+      </w:r>
+      <w:r>
+        <w:tab/>
+      </w:r>
+      <w:r>
+        <w:tab/>
+      </w:r>
+      <w:r>
+        <w:tab/>
+      </w:r>
+      <w:r>
+        <w:rPr>
+          <w:lang w:val="ru-RU"/>
+        </w:rPr>
+        <w:t xml:space="preserve">  Рис.3</w:t>
+      </w:r>
+    </w:p>
+    <w:p/>
+    <w:p>
+      <w:r>
+        <w:rPr>
+          <w:noProof/>
+          <w:lang w:val="ru-RU" w:eastAsia="ru-RU"/>
+        </w:rPr>
+        <w:drawing>
+          <wp:inline distT="0" distB="0" distL="0" distR="0" wp14:anchorId="4C4942B6" wp14:editId="3191184F">
+            <wp:extent cx="4603805" cy="3322621"/>
+            <wp:effectExtent l="0" t="0" r="6350" b="0"/>
+            <wp:docPr id="3" name="Рисунок 3" descr="C:\Users\Zhuk\Documents\Учёба\ТРиТПО\New Mockup 4.png"/>
+            <wp:cNvGraphicFramePr>
+              <a:graphicFrameLocks xmlns:a="http://schemas.openxmlformats.org/drawingml/2006/main" noChangeAspect="1"/>
+            </wp:cNvGraphicFramePr>
+            <a:graphic xmlns:a="http://schemas.openxmlformats.org/drawingml/2006/main">
+              <a:graphicData uri="http://schemas.openxmlformats.org/drawingml/2006/picture">
+                <pic:pic xmlns:pic="http://schemas.openxmlformats.org/drawingml/2006/picture">
+                  <pic:nvPicPr>
+                    <pic:cNvPr id="0" name="Picture 2" descr="C:\Users\Zhuk\Documents\Учёба\ТРиТПО\New Mockup 4.png"/>
+                    <pic:cNvPicPr>
+                      <a:picLocks noChangeAspect="1" noChangeArrowheads="1"/>
+                    </pic:cNvPicPr>
+                  </pic:nvPicPr>
+                  <pic:blipFill>
+                    <a:blip r:embed="rId10">
+                      <a:extLst>
+                        <a:ext uri="{28A0092B-C50C-407E-A947-70E740481C1C}">
+                          <a14:useLocalDpi xmlns:a14="http://schemas.microsoft.com/office/drawing/2010/main" val="0"/>
+                        </a:ext>
+                      </a:extLst>
+                    </a:blip>
+                    <a:srcRect/>
+                    <a:stretch>
+                      <a:fillRect/>
+                    </a:stretch>
+                  </pic:blipFill>
+                  <pic:spPr bwMode="auto">
+                    <a:xfrm>
+                      <a:off x="0" y="0"/>
+                      <a:ext cx="4607511" cy="3325296"/>
+                    </a:xfrm>
+                    <a:prstGeom prst="rect">
+                      <a:avLst/>
+                    </a:prstGeom>
+                    <a:noFill/>
+                    <a:ln>
+                      <a:noFill/>
+                    </a:ln>
+                  </pic:spPr>
+                </pic:pic>
+              </a:graphicData>
+            </a:graphic>
+          </wp:inline>
+        </w:drawing>
+      </w:r>
+    </w:p>
+    <w:p>
+      <w:pPr>
+        <w:rPr>
+          <w:lang w:val="ru-RU"/>
+        </w:rPr>
+      </w:pPr>
+    </w:p>
+    <w:p>
+      <w:pPr>
+        <w:rPr>
+          <w:lang w:val="ru-RU"/>
+        </w:rPr>
+      </w:pPr>
+      <w:r>
+        <w:rPr>
+          <w:lang w:val="ru-RU"/>
+        </w:rPr>
+        <w:tab/>
+      </w:r>
+      <w:r>
+        <w:rPr>
+          <w:lang w:val="ru-RU"/>
+        </w:rPr>
+        <w:tab/>
+      </w:r>
+      <w:r>
+        <w:rPr>
+          <w:lang w:val="ru-RU"/>
+        </w:rPr>
+        <w:tab/>
+      </w:r>
+      <w:r>
+        <w:rPr>
+          <w:lang w:val="ru-RU"/>
+        </w:rPr>
+        <w:tab/>
+        <w:t>Рис.4</w:t>
+      </w:r>
+    </w:p>
+    <w:p>
+      <w:pPr>
+        <w:rPr>
+          <w:lang w:val="ru-RU"/>
+        </w:rPr>
+      </w:pPr>
+      <w:r>
+        <w:rPr>
+          <w:noProof/>
+          <w:lang w:val="ru-RU" w:eastAsia="ru-RU"/>
+        </w:rPr>
+        <w:lastRenderedPageBreak/>
+        <w:drawing>
+          <wp:inline distT="0" distB="0" distL="0" distR="0">
+            <wp:extent cx="4500438" cy="3248020"/>
+            <wp:effectExtent l="0" t="0" r="0" b="0"/>
+            <wp:docPr id="6" name="Рисунок 6" descr="C:\Users\Zhuk\Documents\Учёба\ТРиТПО\New Mockup 5.png"/>
+            <wp:cNvGraphicFramePr>
+              <a:graphicFrameLocks xmlns:a="http://schemas.openxmlformats.org/drawingml/2006/main" noChangeAspect="1"/>
+            </wp:cNvGraphicFramePr>
+            <a:graphic xmlns:a="http://schemas.openxmlformats.org/drawingml/2006/main">
+              <a:graphicData uri="http://schemas.openxmlformats.org/drawingml/2006/picture">
+                <pic:pic xmlns:pic="http://schemas.openxmlformats.org/drawingml/2006/picture">
+                  <pic:nvPicPr>
+                    <pic:cNvPr id="0" name="Picture 6" descr="C:\Users\Zhuk\Documents\Учёба\ТРиТПО\New Mockup 5.png"/>
+                    <pic:cNvPicPr>
+                      <a:picLocks noChangeAspect="1" noChangeArrowheads="1"/>
+                    </pic:cNvPicPr>
+                  </pic:nvPicPr>
+                  <pic:blipFill>
+                    <a:blip r:embed="rId11">
+                      <a:extLst>
+                        <a:ext uri="{28A0092B-C50C-407E-A947-70E740481C1C}">
+                          <a14:useLocalDpi xmlns:a14="http://schemas.microsoft.com/office/drawing/2010/main" val="0"/>
+                        </a:ext>
+                      </a:extLst>
+                    </a:blip>
+                    <a:srcRect/>
+                    <a:stretch>
+                      <a:fillRect/>
+                    </a:stretch>
+                  </pic:blipFill>
+                  <pic:spPr bwMode="auto">
+                    <a:xfrm>
+                      <a:off x="0" y="0"/>
+                      <a:ext cx="4504060" cy="3250634"/>
+                    </a:xfrm>
+                    <a:prstGeom prst="rect">
+                      <a:avLst/>
+                    </a:prstGeom>
+                    <a:noFill/>
+                    <a:ln>
+                      <a:noFill/>
+                    </a:ln>
+                  </pic:spPr>
+                </pic:pic>
+              </a:graphicData>
+            </a:graphic>
+          </wp:inline>
+        </w:drawing>
+      </w:r>
+    </w:p>
+    <w:p>
+      <w:pPr>
+        <w:rPr>
+          <w:lang w:val="ru-RU"/>
+        </w:rPr>
+      </w:pPr>
+    </w:p>
+    <w:p>
+      <w:pPr>
+        <w:ind w:left="2831"/>
+        <w:rPr>
+          <w:lang w:val="ru-RU"/>
+        </w:rPr>
+      </w:pPr>
+      <w:r>
+        <w:rPr>
+          <w:lang w:val="ru-RU"/>
+        </w:rPr>
+        <w:t>Рис.5</w:t>
+      </w:r>
+    </w:p>
+    <w:p>
+      <w:pPr>
+        <w:rPr>
+          <w:lang w:val="ru-RU"/>
+        </w:rPr>
+      </w:pPr>
+      <w:r>
+        <w:rPr>
+          <w:lang w:val="ru-RU"/>
+        </w:rPr>
+        <w:tab/>
+      </w:r>
+      <w:r>
+        <w:rPr>
+          <w:lang w:val="ru-RU"/>
+        </w:rPr>
+        <w:tab/>
+      </w:r>
+      <w:r>
+        <w:rPr>
+          <w:lang w:val="ru-RU"/>
+        </w:rPr>
+        <w:tab/>
+      </w:r>
+      <w:r>
+        <w:rPr>
+          <w:lang w:val="ru-RU"/>
+        </w:rPr>
+        <w:tab/>
+        <w:t xml:space="preserve">  </w:t>
+      </w:r>
+    </w:p>
+    <w:p>
+      <w:pPr>
+        <w:rPr>
+          <w:lang w:val="ru-RU"/>
+        </w:rPr>
+      </w:pPr>
+      <w:r>
+        <w:rPr>
+          <w:noProof/>
+          <w:lang w:val="ru-RU" w:eastAsia="ru-RU"/>
+        </w:rPr>
+        <w:drawing>
+          <wp:inline distT="0" distB="0" distL="0" distR="0">
+            <wp:extent cx="4550139" cy="3283889"/>
+            <wp:effectExtent l="0" t="0" r="3175" b="0"/>
+            <wp:docPr id="13" name="Рисунок 13" descr="C:\Users\Zhuk\Documents\Учёба\ТРиТПО\New Mockup 6.png"/>
+            <wp:cNvGraphicFramePr>
+              <a:graphicFrameLocks xmlns:a="http://schemas.openxmlformats.org/drawingml/2006/main" noChangeAspect="1"/>
+            </wp:cNvGraphicFramePr>
+            <a:graphic xmlns:a="http://schemas.openxmlformats.org/drawingml/2006/main">
+              <a:graphicData uri="http://schemas.openxmlformats.org/drawingml/2006/picture">
+                <pic:pic xmlns:pic="http://schemas.openxmlformats.org/drawingml/2006/picture">
+                  <pic:nvPicPr>
+                    <pic:cNvPr id="0" name="Picture 19" descr="C:\Users\Zhuk\Documents\Учёба\ТРиТПО\New Mockup 6.png"/>
+                    <pic:cNvPicPr>
+                      <a:picLocks noChangeAspect="1" noChangeArrowheads="1"/>
+                    </pic:cNvPicPr>
+                  </pic:nvPicPr>
+                  <pic:blipFill>
+                    <a:blip r:embed="rId12">
+                      <a:extLst>
+                        <a:ext uri="{28A0092B-C50C-407E-A947-70E740481C1C}">
+                          <a14:useLocalDpi xmlns:a14="http://schemas.microsoft.com/office/drawing/2010/main" val="0"/>
+                        </a:ext>
+                      </a:extLst>
+                    </a:blip>
+                    <a:srcRect/>
+                    <a:stretch>
+                      <a:fillRect/>
+                    </a:stretch>
+                  </pic:blipFill>
+                  <pic:spPr bwMode="auto">
+                    <a:xfrm>
+                      <a:off x="0" y="0"/>
+                      <a:ext cx="4553801" cy="3286532"/>
+                    </a:xfrm>
+                    <a:prstGeom prst="rect">
+                      <a:avLst/>
+                    </a:prstGeom>
+                    <a:noFill/>
+                    <a:ln>
+                      <a:noFill/>
+                    </a:ln>
+                  </pic:spPr>
+                </pic:pic>
+              </a:graphicData>
+            </a:graphic>
+          </wp:inline>
+        </w:drawing>
+      </w:r>
+    </w:p>
+    <w:p>
+      <w:pPr>
+        <w:rPr>
+          <w:lang w:val="ru-RU"/>
+        </w:rPr>
+      </w:pPr>
+    </w:p>
+    <w:p>
+      <w:pPr>
+        <w:tabs>
+          <w:tab w:val="left" w:pos="3331"/>
+        </w:tabs>
+        <w:rPr>
+          <w:lang w:val="ru-RU"/>
+        </w:rPr>
+      </w:pPr>
+      <w:r>
+        <w:rPr>
+          <w:lang w:val="ru-RU"/>
+        </w:rPr>
+        <w:tab/>
+        <w:t>Рис.6</w:t>
+      </w:r>
+    </w:p>
+    <w:p>
+      <w:pPr>
+        <w:rPr>
+          <w:lang w:val="ru-RU"/>
+        </w:rPr>
+      </w:pPr>
+      <w:r>
+        <w:rPr>
+          <w:noProof/>
+          <w:lang w:val="ru-RU" w:eastAsia="ru-RU"/>
+        </w:rPr>
+        <w:lastRenderedPageBreak/>
+        <w:drawing>
+          <wp:inline distT="0" distB="0" distL="0" distR="0" wp14:anchorId="263DDE2B" wp14:editId="2E80DE21">
+            <wp:extent cx="4500438" cy="3246941"/>
+            <wp:effectExtent l="0" t="0" r="0" b="0"/>
+            <wp:docPr id="5" name="Рисунок 5" descr="C:\Users\Zhuk\Desktop\New Mockup 3.png"/>
+            <wp:cNvGraphicFramePr>
+              <a:graphicFrameLocks xmlns:a="http://schemas.openxmlformats.org/drawingml/2006/main" noChangeAspect="1"/>
+            </wp:cNvGraphicFramePr>
+            <a:graphic xmlns:a="http://schemas.openxmlformats.org/drawingml/2006/main">
+              <a:graphicData uri="http://schemas.openxmlformats.org/drawingml/2006/picture">
+                <pic:pic xmlns:pic="http://schemas.openxmlformats.org/drawingml/2006/picture">
+                  <pic:nvPicPr>
+                    <pic:cNvPr id="0" name="Picture 12" descr="C:\Users\Zhuk\Desktop\New Mockup 3.png"/>
+                    <pic:cNvPicPr>
+                      <a:picLocks noChangeAspect="1" noChangeArrowheads="1"/>
+                    </pic:cNvPicPr>
+                  </pic:nvPicPr>
+                  <pic:blipFill>
+                    <a:blip r:embed="rId13">
+                      <a:extLst>
+                        <a:ext uri="{28A0092B-C50C-407E-A947-70E740481C1C}">
+                          <a14:useLocalDpi xmlns:a14="http://schemas.microsoft.com/office/drawing/2010/main" val="0"/>
+                        </a:ext>
+                      </a:extLst>
+                    </a:blip>
+                    <a:srcRect/>
+                    <a:stretch>
+                      <a:fillRect/>
+                    </a:stretch>
+                  </pic:blipFill>
+                  <pic:spPr bwMode="auto">
+                    <a:xfrm>
+                      <a:off x="0" y="0"/>
+                      <a:ext cx="4505766" cy="3250785"/>
+                    </a:xfrm>
+                    <a:prstGeom prst="rect">
+                      <a:avLst/>
+                    </a:prstGeom>
+                    <a:noFill/>
+                    <a:ln>
+                      <a:noFill/>
+                    </a:ln>
+                  </pic:spPr>
+                </pic:pic>
+              </a:graphicData>
+            </a:graphic>
+          </wp:inline>
+        </w:drawing>
+      </w:r>
+    </w:p>
+    <w:p>
+      <w:pPr>
+        <w:tabs>
+          <w:tab w:val="left" w:pos="2930"/>
+        </w:tabs>
+        <w:rPr>
+          <w:lang w:val="ru-RU"/>
+        </w:rPr>
+      </w:pPr>
+      <w:r>
+        <w:rPr>
+          <w:lang w:val="ru-RU"/>
+        </w:rPr>
+        <w:tab/>
+      </w:r>
+      <w:r>
+        <w:rPr>
+          <w:lang w:val="ru-RU"/>
+        </w:rPr>
+        <w:tab/>
+        <w:t xml:space="preserve">   </w:t>
+      </w:r>
+    </w:p>
+    <w:p>
+      <w:pPr>
+        <w:tabs>
+          <w:tab w:val="left" w:pos="2930"/>
+        </w:tabs>
+      </w:pPr>
+      <w:r>
+        <w:rPr>
+          <w:lang w:val="ru-RU"/>
+        </w:rPr>
+        <w:tab/>
+      </w:r>
+      <w:r>
+        <w:rPr>
+          <w:lang w:val="ru-RU"/>
+        </w:rPr>
+        <w:tab/>
+        <w:t>Рис.7</w:t>
+      </w:r>
+    </w:p>
+    <w:p>
+      <w:pPr>
+        <w:tabs>
+          <w:tab w:val="left" w:pos="2930"/>
+        </w:tabs>
+      </w:pPr>
+      <w:r>
+        <w:rPr>
+          <w:noProof/>
+          <w:lang w:val="ru-RU" w:eastAsia="ru-RU"/>
+        </w:rPr>
+        <w:drawing>
+          <wp:inline distT="0" distB="0" distL="0" distR="0">
+            <wp:extent cx="4528104" cy="3267986"/>
+            <wp:effectExtent l="0" t="0" r="6350" b="8890"/>
+            <wp:docPr id="12" name="Рисунок 12" descr="C:\Users\Zhuk\Documents\Учёба\ТРиТПО\New Mockup 5.png"/>
+            <wp:cNvGraphicFramePr>
+              <a:graphicFrameLocks xmlns:a="http://schemas.openxmlformats.org/drawingml/2006/main" noChangeAspect="1"/>
+            </wp:cNvGraphicFramePr>
+            <a:graphic xmlns:a="http://schemas.openxmlformats.org/drawingml/2006/main">
+              <a:graphicData uri="http://schemas.openxmlformats.org/drawingml/2006/picture">
+                <pic:pic xmlns:pic="http://schemas.openxmlformats.org/drawingml/2006/picture">
+                  <pic:nvPicPr>
+                    <pic:cNvPr id="0" name="Picture 18" descr="C:\Users\Zhuk\Documents\Учёба\ТРиТПО\New Mockup 5.png"/>
+                    <pic:cNvPicPr>
+                      <a:picLocks noChangeAspect="1" noChangeArrowheads="1"/>
+                    </pic:cNvPicPr>
+                  </pic:nvPicPr>
+                  <pic:blipFill>
+                    <a:blip r:embed="rId14">
+                      <a:extLst>
+                        <a:ext uri="{28A0092B-C50C-407E-A947-70E740481C1C}">
+                          <a14:useLocalDpi xmlns:a14="http://schemas.microsoft.com/office/drawing/2010/main" val="0"/>
+                        </a:ext>
+                      </a:extLst>
+                    </a:blip>
+                    <a:srcRect/>
+                    <a:stretch>
+                      <a:fillRect/>
+                    </a:stretch>
+                  </pic:blipFill>
+                  <pic:spPr bwMode="auto">
+                    <a:xfrm>
+                      <a:off x="0" y="0"/>
+                      <a:ext cx="4531748" cy="3270616"/>
+                    </a:xfrm>
+                    <a:prstGeom prst="rect">
+                      <a:avLst/>
+                    </a:prstGeom>
+                    <a:noFill/>
+                    <a:ln>
+                      <a:noFill/>
+                    </a:ln>
+                  </pic:spPr>
+                </pic:pic>
+              </a:graphicData>
+            </a:graphic>
+          </wp:inline>
+        </w:drawing>
+      </w:r>
+    </w:p>
+    <w:p>
+      <w:pPr>
+        <w:tabs>
+          <w:tab w:val="left" w:pos="2930"/>
+        </w:tabs>
+      </w:pPr>
+    </w:p>
+    <w:p>
+      <w:pPr>
+        <w:tabs>
+          <w:tab w:val="left" w:pos="2930"/>
+        </w:tabs>
+        <w:rPr>
+          <w:lang w:val="ru-RU"/>
+        </w:rPr>
+      </w:pPr>
+      <w:r>
+        <w:rPr>
+          <w:lang w:val="ru-RU"/>
+        </w:rPr>
+        <w:tab/>
+      </w:r>
+      <w:r>
+        <w:rPr>
+          <w:lang w:val="ru-RU"/>
+        </w:rPr>
+        <w:tab/>
+        <w:t>Рис.8</w:t>
+      </w:r>
+    </w:p>
+    <w:p>
+      <w:pPr>
+        <w:tabs>
+          <w:tab w:val="left" w:pos="2930"/>
+        </w:tabs>
+        <w:rPr>
+          <w:lang w:val="ru-RU"/>
+        </w:rPr>
+      </w:pPr>
+    </w:p>
+    <w:p>
+      <w:pPr>
+        <w:ind w:firstLine="708"/>
+        <w:rPr>
+          <w:lang w:val="ru-RU"/>
+        </w:rPr>
+      </w:pPr>
+      <w:r>
+        <w:rPr>
+          <w:lang w:val="ru-RU"/>
+        </w:rPr>
+        <w:t>На рисунках 1,2,3</w:t>
+      </w:r>
+      <w:r>
+        <w:rPr>
+          <w:lang w:val="ru-RU"/>
+        </w:rPr>
+        <w:t>,4,5,6,7</w:t>
+      </w:r>
+      <w:r>
+        <w:rPr>
+          <w:lang w:val="ru-RU"/>
+        </w:rPr>
+        <w:t>,8</w:t>
+      </w:r>
+      <w:r>
+        <w:rPr>
+          <w:lang w:val="ru-RU"/>
+        </w:rPr>
+        <w:t xml:space="preserve"> представлен пр</w:t>
+      </w:r>
+      <w:r>
+        <w:rPr>
+          <w:lang w:val="ru-RU"/>
+        </w:rPr>
+        <w:t>имерный интерфейс продукта. На р</w:t>
+      </w:r>
+      <w:r>
+        <w:rPr>
+          <w:lang w:val="ru-RU"/>
+        </w:rPr>
+        <w:t>ис</w:t>
+      </w:r>
+      <w:r>
+        <w:rPr>
+          <w:lang w:val="ru-RU"/>
+        </w:rPr>
+        <w:t>.</w:t>
+      </w:r>
+      <w:r>
+        <w:rPr>
+          <w:lang w:val="ru-RU"/>
+        </w:rPr>
+        <w:t xml:space="preserve"> 1 мы видим страницу авторизации пользователя</w:t>
+      </w:r>
+      <w:r>
+        <w:rPr>
+          <w:lang w:val="ru-RU"/>
+        </w:rPr>
+        <w:t xml:space="preserve">. Если пользователь ещё не зарегистрировался в системе, то, нажав кнопку </w:t>
+      </w:r>
+      <w:r>
+        <w:t>Registration</w:t>
+      </w:r>
+      <w:r>
+        <w:rPr>
+          <w:lang w:val="ru-RU"/>
+        </w:rPr>
+        <w:t>,</w:t>
+      </w:r>
+      <w:r>
+        <w:rPr>
+          <w:lang w:val="ru-RU"/>
+        </w:rPr>
+        <w:t xml:space="preserve"> </w:t>
+      </w:r>
+      <w:r>
+        <w:rPr>
+          <w:lang w:val="ru-RU"/>
+        </w:rPr>
+        <w:t xml:space="preserve">он может сделать это. </w:t>
+      </w:r>
+      <w:r>
+        <w:rPr>
+          <w:lang w:val="ru-RU"/>
+        </w:rPr>
+        <w:t>При успешной ав</w:t>
+      </w:r>
+      <w:r>
+        <w:rPr>
+          <w:lang w:val="ru-RU"/>
+        </w:rPr>
+        <w:t>торизации открывается страница р</w:t>
+      </w:r>
+      <w:r>
+        <w:rPr>
+          <w:lang w:val="ru-RU"/>
+        </w:rPr>
+        <w:t xml:space="preserve">ис.2. На этой странице </w:t>
+      </w:r>
+      <w:r>
+        <w:rPr>
+          <w:lang w:val="ru-RU"/>
+        </w:rPr>
+        <w:t>можно перейти к просмотру созданных списков покупо</w:t>
       </w:r>
       <w:proofErr w:type="gramStart"/>
       <w:r>
         <w:rPr>
           <w:lang w:val="ru-RU"/>
         </w:rPr>
-        <w:t>новый</w:t>
+        <w:t>к</w:t>
+      </w:r>
+      <w:r>
+        <w:rPr>
+          <w:lang w:val="ru-RU"/>
+        </w:rPr>
+        <w:t>(</w:t>
       </w:r>
       <w:proofErr w:type="gramEnd"/>
       <w:r>
         <w:rPr>
           <w:lang w:val="ru-RU"/>
         </w:rPr>
-        <w:t>, а также добавить другого пользователя в друзья.</w:t>
+        <w:t xml:space="preserve">кнопка </w:t>
+      </w:r>
+      <w:r>
+        <w:t>My</w:t>
       </w:r>
       <w:r>
         <w:rPr>
@@ -1783,19 +2364,515 @@
         <w:t xml:space="preserve"> </w:t>
       </w:r>
       <w:r>
-        <w:rPr>
-          <w:lang w:val="ru-RU"/>
-        </w:rPr>
-        <w:t>На Рис. 3 показана страница со списком покупок.</w:t>
-      </w:r>
-    </w:p>
-    <w:p>
-      <w:pPr>
-        <w:ind w:firstLine="0"/>
-        <w:rPr>
-          <w:lang w:val="ru-RU"/>
-        </w:rPr>
-      </w:pPr>
+        <w:lastRenderedPageBreak/>
+        <w:t>shopping</w:t>
+      </w:r>
+      <w:r>
+        <w:rPr>
+          <w:lang w:val="ru-RU"/>
+        </w:rPr>
+        <w:t xml:space="preserve"> </w:t>
+      </w:r>
+      <w:r>
+        <w:t>lists</w:t>
+      </w:r>
+      <w:r>
+        <w:rPr>
+          <w:lang w:val="ru-RU"/>
+        </w:rPr>
+        <w:t>,переход на страницу рис.3</w:t>
+      </w:r>
+      <w:r>
+        <w:rPr>
+          <w:lang w:val="ru-RU"/>
+        </w:rPr>
+        <w:t>)</w:t>
+      </w:r>
+      <w:r>
+        <w:rPr>
+          <w:lang w:val="ru-RU"/>
+        </w:rPr>
+        <w:t>, добавить новый</w:t>
+      </w:r>
+      <w:r>
+        <w:rPr>
+          <w:lang w:val="ru-RU"/>
+        </w:rPr>
+        <w:t xml:space="preserve">(кнопка </w:t>
+      </w:r>
+      <w:r>
+        <w:t>New</w:t>
+      </w:r>
+      <w:r>
+        <w:rPr>
+          <w:lang w:val="ru-RU"/>
+        </w:rPr>
+        <w:t xml:space="preserve"> </w:t>
+      </w:r>
+      <w:r>
+        <w:t>list</w:t>
+      </w:r>
+      <w:r>
+        <w:rPr>
+          <w:lang w:val="ru-RU"/>
+        </w:rPr>
+        <w:t xml:space="preserve">, </w:t>
+      </w:r>
+      <w:r>
+        <w:rPr>
+          <w:lang w:val="ru-RU"/>
+        </w:rPr>
+        <w:t>переход на страницу рис.</w:t>
+      </w:r>
+      <w:r>
+        <w:rPr>
+          <w:lang w:val="ru-RU"/>
+        </w:rPr>
+        <w:t>4)</w:t>
+      </w:r>
+      <w:r>
+        <w:rPr>
+          <w:lang w:val="ru-RU"/>
+        </w:rPr>
+        <w:t xml:space="preserve">, а также </w:t>
+      </w:r>
+      <w:r>
+        <w:rPr>
+          <w:lang w:val="ru-RU"/>
+        </w:rPr>
+        <w:t xml:space="preserve">просмотреть список друзей пользователей(кнопка </w:t>
+      </w:r>
+      <w:r>
+        <w:t>My</w:t>
+      </w:r>
+      <w:r>
+        <w:rPr>
+          <w:lang w:val="ru-RU"/>
+        </w:rPr>
+        <w:t xml:space="preserve"> </w:t>
+      </w:r>
+      <w:r>
+        <w:t>friends</w:t>
+      </w:r>
+      <w:r>
+        <w:rPr>
+          <w:lang w:val="ru-RU"/>
+        </w:rPr>
+        <w:t>,переход на страницу рис.</w:t>
+      </w:r>
+      <w:r>
+        <w:rPr>
+          <w:lang w:val="ru-RU"/>
+        </w:rPr>
+        <w:t>5)</w:t>
+      </w:r>
+      <w:r>
+        <w:rPr>
+          <w:lang w:val="ru-RU"/>
+        </w:rPr>
+        <w:t>.</w:t>
+      </w:r>
+      <w:r>
+        <w:rPr>
+          <w:lang w:val="ru-RU"/>
+        </w:rPr>
+        <w:t xml:space="preserve"> </w:t>
+      </w:r>
+      <w:r>
+        <w:rPr>
+          <w:lang w:val="ru-RU"/>
+        </w:rPr>
+        <w:t>На р</w:t>
+      </w:r>
+      <w:r>
+        <w:rPr>
+          <w:lang w:val="ru-RU"/>
+        </w:rPr>
+        <w:t>ис.</w:t>
+      </w:r>
+      <w:r>
+        <w:rPr>
+          <w:lang w:val="ru-RU"/>
+        </w:rPr>
+        <w:t>3 показана страница</w:t>
+      </w:r>
+      <w:r>
+        <w:rPr>
+          <w:lang w:val="ru-RU"/>
+        </w:rPr>
+        <w:t>, отображающая таблицу с</w:t>
+      </w:r>
+      <w:r>
+        <w:rPr>
+          <w:lang w:val="ru-RU"/>
+        </w:rPr>
+        <w:t>о</w:t>
+      </w:r>
+      <w:r>
+        <w:rPr>
+          <w:lang w:val="ru-RU"/>
+        </w:rPr>
+        <w:t xml:space="preserve"> </w:t>
+      </w:r>
+      <w:r>
+        <w:rPr>
+          <w:lang w:val="ru-RU"/>
+        </w:rPr>
+        <w:t>списками покупок пользователя</w:t>
+      </w:r>
+      <w:r>
+        <w:rPr>
+          <w:lang w:val="ru-RU"/>
+        </w:rPr>
+        <w:t>.</w:t>
+      </w:r>
+      <w:r>
+        <w:rPr>
+          <w:lang w:val="ru-RU"/>
+        </w:rPr>
+        <w:t xml:space="preserve"> Нажав кнопку </w:t>
+      </w:r>
+      <w:r>
+        <w:t>add</w:t>
+      </w:r>
+      <w:r>
+        <w:rPr>
+          <w:lang w:val="ru-RU"/>
+        </w:rPr>
+        <w:t>,</w:t>
+      </w:r>
+      <w:r>
+        <w:rPr>
+          <w:lang w:val="ru-RU"/>
+        </w:rPr>
+        <w:t>пользователь перейдет</w:t>
+      </w:r>
+      <w:r>
+        <w:rPr>
+          <w:lang w:val="ru-RU"/>
+        </w:rPr>
+        <w:t xml:space="preserve"> к странице,</w:t>
+      </w:r>
+      <w:r>
+        <w:rPr>
+          <w:lang w:val="ru-RU"/>
+        </w:rPr>
+        <w:t xml:space="preserve"> </w:t>
+      </w:r>
+      <w:r>
+        <w:rPr>
+          <w:lang w:val="ru-RU"/>
+        </w:rPr>
+        <w:t>представленной на рисунке 4.</w:t>
+      </w:r>
+      <w:r>
+        <w:rPr>
+          <w:lang w:val="ru-RU"/>
+        </w:rPr>
+        <w:t xml:space="preserve"> </w:t>
+      </w:r>
+      <w:r>
+        <w:rPr>
+          <w:lang w:val="ru-RU"/>
+        </w:rPr>
+        <w:t>Выбрав список из таблицы</w:t>
+      </w:r>
+      <w:r>
+        <w:rPr>
+          <w:lang w:val="ru-RU"/>
+        </w:rPr>
+        <w:t xml:space="preserve"> </w:t>
+      </w:r>
+      <w:r>
+        <w:rPr>
+          <w:lang w:val="ru-RU"/>
+        </w:rPr>
+        <w:t>(рис.3),</w:t>
+      </w:r>
+      <w:r>
+        <w:rPr>
+          <w:lang w:val="ru-RU"/>
+        </w:rPr>
+        <w:t xml:space="preserve"> </w:t>
+      </w:r>
+      <w:bookmarkStart w:id="0" w:name="_GoBack"/>
+      <w:bookmarkEnd w:id="0"/>
+      <w:r>
+        <w:rPr>
+          <w:lang w:val="ru-RU"/>
+        </w:rPr>
+        <w:t>пользователь может</w:t>
+      </w:r>
+      <w:r>
+        <w:rPr>
+          <w:lang w:val="ru-RU"/>
+        </w:rPr>
+        <w:t xml:space="preserve"> его удалить, нажав кнопку </w:t>
+      </w:r>
+      <w:r>
+        <w:t>delete</w:t>
+      </w:r>
+      <w:r>
+        <w:rPr>
+          <w:lang w:val="ru-RU"/>
+        </w:rPr>
+        <w:t xml:space="preserve">, или отправить другу, нажав кнопку </w:t>
+      </w:r>
+      <w:r>
+        <w:t>send</w:t>
+      </w:r>
+      <w:r>
+        <w:rPr>
+          <w:lang w:val="ru-RU"/>
+        </w:rPr>
+        <w:t xml:space="preserve"> </w:t>
+      </w:r>
+      <w:r>
+        <w:t>to</w:t>
+      </w:r>
+      <w:r>
+        <w:rPr>
+          <w:lang w:val="ru-RU"/>
+        </w:rPr>
+        <w:t xml:space="preserve"> </w:t>
+      </w:r>
+      <w:r>
+        <w:t>friend</w:t>
+      </w:r>
+      <w:r>
+        <w:rPr>
+          <w:lang w:val="ru-RU"/>
+        </w:rPr>
+        <w:t>(появляется страница со списком  друзей для выбора друга</w:t>
+      </w:r>
+      <w:r>
+        <w:rPr>
+          <w:lang w:val="ru-RU"/>
+        </w:rPr>
+        <w:t>(р</w:t>
+      </w:r>
+      <w:r>
+        <w:rPr>
+          <w:lang w:val="ru-RU"/>
+        </w:rPr>
+        <w:t>ис.8)).</w:t>
+      </w:r>
+      <w:r>
+        <w:rPr>
+          <w:lang w:val="ru-RU"/>
+        </w:rPr>
+        <w:t>Два раза кликнув по имени списка покупок, пользователь перейдет к этому списку(рис.7).</w:t>
+      </w:r>
+      <w:r>
+        <w:rPr>
+          <w:lang w:val="ru-RU"/>
+        </w:rPr>
+        <w:t xml:space="preserve">Каждый список имеет автора, если пользователь сам создал список, то возле списка будет </w:t>
+      </w:r>
+      <w:proofErr w:type="spellStart"/>
+      <w:r>
+        <w:rPr>
+          <w:lang w:val="ru-RU"/>
+        </w:rPr>
+        <w:t>никнейм</w:t>
+      </w:r>
+      <w:proofErr w:type="spellEnd"/>
+      <w:r>
+        <w:rPr>
+          <w:lang w:val="ru-RU"/>
+        </w:rPr>
+        <w:t xml:space="preserve"> пользователя, а если список прислал друг, то </w:t>
+      </w:r>
+      <w:proofErr w:type="spellStart"/>
+      <w:r>
+        <w:rPr>
+          <w:lang w:val="ru-RU"/>
+        </w:rPr>
+        <w:t>никнейм</w:t>
+      </w:r>
+      <w:proofErr w:type="spellEnd"/>
+      <w:r>
+        <w:rPr>
+          <w:lang w:val="ru-RU"/>
+        </w:rPr>
+        <w:t xml:space="preserve"> этого друга. </w:t>
+      </w:r>
+      <w:r>
+        <w:rPr>
+          <w:lang w:val="ru-RU"/>
+        </w:rPr>
+        <w:t xml:space="preserve"> </w:t>
+      </w:r>
+      <w:r>
+        <w:rPr>
+          <w:lang w:val="ru-RU"/>
+        </w:rPr>
+        <w:t>На рис.5 показана страница отображающая список друзей</w:t>
+      </w:r>
+      <w:r>
+        <w:rPr>
+          <w:lang w:val="ru-RU"/>
+        </w:rPr>
+        <w:t xml:space="preserve">. Нажав кнопку </w:t>
+      </w:r>
+      <w:r>
+        <w:t>add</w:t>
+      </w:r>
+      <w:r>
+        <w:rPr>
+          <w:lang w:val="ru-RU"/>
+        </w:rPr>
+        <w:t xml:space="preserve">, </w:t>
+      </w:r>
+      <w:r>
+        <w:rPr>
+          <w:lang w:val="ru-RU"/>
+        </w:rPr>
+        <w:t xml:space="preserve">пользователь перейдет к странице рис.6. Выбрав друга в списке, пользователь может его удалить, нажав кнопку </w:t>
+      </w:r>
+      <w:r>
+        <w:t>delete</w:t>
+      </w:r>
+      <w:r>
+        <w:rPr>
+          <w:lang w:val="ru-RU"/>
+        </w:rPr>
+        <w:t xml:space="preserve">. </w:t>
+      </w:r>
+      <w:r>
+        <w:rPr>
+          <w:lang w:val="ru-RU"/>
+        </w:rPr>
+        <w:t>На рис.6 показана страница с</w:t>
+      </w:r>
+      <w:r>
+        <w:rPr>
+          <w:lang w:val="ru-RU"/>
+        </w:rPr>
+        <w:t>о</w:t>
+      </w:r>
+      <w:r>
+        <w:rPr>
+          <w:lang w:val="ru-RU"/>
+        </w:rPr>
+        <w:t xml:space="preserve"> списком пользователей зарегистрированных  в системе.</w:t>
+      </w:r>
+      <w:r>
+        <w:rPr>
+          <w:lang w:val="ru-RU"/>
+        </w:rPr>
+        <w:t xml:space="preserve"> </w:t>
+      </w:r>
+      <w:r>
+        <w:rPr>
+          <w:lang w:val="ru-RU"/>
+        </w:rPr>
+        <w:t xml:space="preserve">Нажав кнопку </w:t>
+      </w:r>
+      <w:r>
+        <w:t>add</w:t>
+      </w:r>
+      <w:r>
+        <w:rPr>
+          <w:lang w:val="ru-RU"/>
+        </w:rPr>
+        <w:t>,пользователь добавить выбранного в списке пользователя в друзья. На рис.7 показана стр</w:t>
+      </w:r>
+      <w:r>
+        <w:rPr>
+          <w:lang w:val="ru-RU"/>
+        </w:rPr>
+        <w:t>аница</w:t>
+      </w:r>
+      <w:r>
+        <w:rPr>
+          <w:lang w:val="ru-RU"/>
+        </w:rPr>
+        <w:t xml:space="preserve"> с</w:t>
+      </w:r>
+      <w:r>
+        <w:rPr>
+          <w:lang w:val="ru-RU"/>
+        </w:rPr>
+        <w:t>о</w:t>
+      </w:r>
+      <w:r>
+        <w:rPr>
+          <w:lang w:val="ru-RU"/>
+        </w:rPr>
+        <w:t xml:space="preserve"> списком покупок</w:t>
+      </w:r>
+      <w:r>
+        <w:rPr>
+          <w:lang w:val="ru-RU"/>
+        </w:rPr>
+        <w:t xml:space="preserve">. Кнопка </w:t>
+      </w:r>
+      <w:r>
+        <w:t>add</w:t>
+      </w:r>
+      <w:r>
+        <w:rPr>
+          <w:lang w:val="ru-RU"/>
+        </w:rPr>
+        <w:t xml:space="preserve"> </w:t>
+      </w:r>
+      <w:r>
+        <w:rPr>
+          <w:lang w:val="ru-RU"/>
+        </w:rPr>
+        <w:t xml:space="preserve">добавляет новую покупку в список. Выбрав покупку в списке, пользователь может удалить её, нажав кнопку </w:t>
+      </w:r>
+      <w:r>
+        <w:t>delete</w:t>
+      </w:r>
+      <w:r>
+        <w:rPr>
+          <w:lang w:val="ru-RU"/>
+        </w:rPr>
+        <w:t xml:space="preserve">, или послать другу, нажав кнопку </w:t>
+      </w:r>
+      <w:r>
+        <w:t>send</w:t>
+      </w:r>
+      <w:r>
+        <w:rPr>
+          <w:lang w:val="ru-RU"/>
+        </w:rPr>
+        <w:t xml:space="preserve"> </w:t>
+      </w:r>
+      <w:r>
+        <w:t>to</w:t>
+      </w:r>
+      <w:r>
+        <w:rPr>
+          <w:lang w:val="ru-RU"/>
+        </w:rPr>
+        <w:t xml:space="preserve"> </w:t>
+      </w:r>
+      <w:r>
+        <w:t>friend</w:t>
+      </w:r>
+      <w:r>
+        <w:rPr>
+          <w:lang w:val="ru-RU"/>
+        </w:rPr>
+        <w:t>(появляется страница со списком  друзей для выбора друг</w:t>
+      </w:r>
+      <w:proofErr w:type="gramStart"/>
+      <w:r>
+        <w:rPr>
+          <w:lang w:val="ru-RU"/>
+        </w:rPr>
+        <w:t>а(</w:t>
+      </w:r>
+      <w:proofErr w:type="gramEnd"/>
+      <w:r>
+        <w:rPr>
+          <w:lang w:val="ru-RU"/>
+        </w:rPr>
+        <w:t xml:space="preserve">рис.8)).  </w:t>
+      </w:r>
     </w:p>
     <w:p>
       <w:pPr>
@@ -2360,7 +3437,7 @@
     <w:p>
       <w:pPr>
         <w:ind w:firstLine="851"/>
-        <w:jc w:val="center"/>
+        <w:jc w:val="left"/>
       </w:pPr>
       <w:r>
         <w:rPr>
@@ -2370,8 +3447,8 @@
         <w:lastRenderedPageBreak/>
         <w:drawing>
           <wp:inline distT="0" distB="0" distL="0" distR="0" wp14:anchorId="2FA2D089" wp14:editId="1426E3E6">
-            <wp:extent cx="5231958" cy="4106094"/>
-            <wp:effectExtent l="0" t="0" r="6985" b="8890"/>
+            <wp:extent cx="4071067" cy="3195015"/>
+            <wp:effectExtent l="0" t="0" r="5715" b="5715"/>
             <wp:docPr id="8" name="Рисунок 8"/>
             <wp:cNvGraphicFramePr>
               <a:graphicFrameLocks xmlns:a="http://schemas.openxmlformats.org/drawingml/2006/main" noChangeAspect="1"/>
@@ -2384,14 +3461,14 @@
                     <pic:cNvPicPr/>
                   </pic:nvPicPr>
                   <pic:blipFill rotWithShape="1">
-                    <a:blip r:embed="rId10"/>
+                    <a:blip r:embed="rId15"/>
                     <a:srcRect l="33183" t="11530" r="19155" b="21969"/>
                     <a:stretch/>
                   </pic:blipFill>
                   <pic:spPr bwMode="auto">
                     <a:xfrm>
                       <a:off x="0" y="0"/>
-                      <a:ext cx="5236048" cy="4109304"/>
+                      <a:ext cx="4074249" cy="3197513"/>
                     </a:xfrm>
                     <a:prstGeom prst="rect">
                       <a:avLst/>
@@ -2423,16 +3500,16 @@
         <w:tab/>
       </w:r>
       <w:r>
-        <w:tab/>
-      </w:r>
-      <w:r>
-        <w:tab/>
-      </w:r>
-      <w:r>
-        <w:rPr>
-          <w:lang w:val="ru-RU"/>
-        </w:rPr>
-        <w:t xml:space="preserve">  Рис.4 Диаграмма прецедентов </w:t>
+        <w:rPr>
+          <w:lang w:val="ru-RU"/>
+        </w:rPr>
+        <w:t xml:space="preserve">             </w:t>
+      </w:r>
+      <w:r>
+        <w:rPr>
+          <w:lang w:val="ru-RU"/>
+        </w:rPr>
+        <w:t xml:space="preserve">Рис.4 Диаграмма прецедентов </w:t>
       </w:r>
     </w:p>
     <w:p>
@@ -2704,7 +3781,6 @@
         <w:rPr>
           <w:lang w:val="ru-RU"/>
         </w:rPr>
-        <w:lastRenderedPageBreak/>
         <w:t>3.5 Качество продукта</w:t>
       </w:r>
     </w:p>
@@ -2768,6 +3844,7 @@
         <w:rPr>
           <w:lang w:val="ru-RU"/>
         </w:rPr>
+        <w:lastRenderedPageBreak/>
         <w:t>3.5.2 Доступность</w:t>
       </w:r>
     </w:p>
@@ -5418,7 +6495,7 @@
 </file>
 
 <file path=customXml/itemProps1.xml><?xml version="1.0" encoding="utf-8"?>
-<ds:datastoreItem xmlns:ds="http://schemas.openxmlformats.org/officeDocument/2006/customXml" ds:itemID="{8EF1FAA1-C48D-4325-AB36-C2732A808A24}">
+<ds:datastoreItem xmlns:ds="http://schemas.openxmlformats.org/officeDocument/2006/customXml" ds:itemID="{04E988D3-F7E4-432F-9CAD-9007A8269AEF}">
   <ds:schemaRefs>
     <ds:schemaRef ds:uri="http://schemas.openxmlformats.org/officeDocument/2006/bibliography"/>
   </ds:schemaRefs>
